--- a/doc/linux/搭建Git服务器.docx
+++ b/doc/linux/搭建Git服务器.docx
@@ -25,7 +25,6 @@
         </w:rPr>
         <w:t>第一步，安装</w:t>
       </w:r>
-      <w:proofErr w:type="spellStart"/>
       <w:r>
         <w:rPr>
           <w:rFonts w:ascii="Consolas" w:eastAsia="宋体" w:hAnsi="Consolas" w:cs="Consolas"/>
@@ -38,7 +37,6 @@
         </w:rPr>
         <w:t>git</w:t>
       </w:r>
-      <w:proofErr w:type="spellEnd"/>
       <w:r>
         <w:rPr>
           <w:rFonts w:ascii="Helvetica" w:eastAsia="宋体" w:hAnsi="Helvetica" w:cs="Helvetica"/>
@@ -96,19 +94,7 @@
           <w:sz w:val="24"/>
           <w:szCs w:val="24"/>
         </w:rPr>
-        <w:t xml:space="preserve">$ </w:t>
-      </w:r>
-      <w:proofErr w:type="spellStart"/>
-      <w:proofErr w:type="gramStart"/>
-      <w:r>
-        <w:rPr>
-          <w:rFonts w:ascii="宋体" w:eastAsia="宋体" w:hAnsi="宋体" w:cs="宋体"/>
-          <w:color w:val="444444"/>
-          <w:kern w:val="0"/>
-          <w:sz w:val="24"/>
-          <w:szCs w:val="24"/>
-        </w:rPr>
-        <w:t>su</w:t>
+        <w:t>$ su</w:t>
       </w:r>
       <w:r>
         <w:rPr>
@@ -122,8 +108,6 @@
         </w:rPr>
         <w:t>do</w:t>
       </w:r>
-      <w:proofErr w:type="spellEnd"/>
-      <w:proofErr w:type="gramEnd"/>
       <w:r>
         <w:rPr>
           <w:rFonts w:ascii="宋体" w:eastAsia="宋体" w:hAnsi="宋体" w:cs="宋体"/>
@@ -154,20 +138,8 @@
           <w:sz w:val="24"/>
           <w:szCs w:val="24"/>
         </w:rPr>
-        <w:t xml:space="preserve"> install </w:t>
-      </w:r>
-      <w:proofErr w:type="spellStart"/>
-      <w:r>
-        <w:rPr>
-          <w:rFonts w:ascii="宋体" w:eastAsia="宋体" w:hAnsi="宋体" w:cs="宋体"/>
-          <w:color w:val="444444"/>
-          <w:kern w:val="0"/>
-          <w:sz w:val="24"/>
-          <w:szCs w:val="24"/>
-        </w:rPr>
-        <w:t>git</w:t>
-      </w:r>
-      <w:proofErr w:type="spellEnd"/>
+        <w:t xml:space="preserve"> install git</w:t>
+      </w:r>
     </w:p>
     <w:p>
       <w:pPr>
@@ -192,7 +164,6 @@
         </w:rPr>
         <w:t>第二步，创建一个</w:t>
       </w:r>
-      <w:proofErr w:type="spellStart"/>
       <w:r>
         <w:rPr>
           <w:rFonts w:ascii="Consolas" w:eastAsia="宋体" w:hAnsi="Consolas" w:cs="Consolas"/>
@@ -205,7 +176,6 @@
         </w:rPr>
         <w:t>git</w:t>
       </w:r>
-      <w:proofErr w:type="spellEnd"/>
       <w:r>
         <w:rPr>
           <w:rFonts w:ascii="Helvetica" w:eastAsia="宋体" w:hAnsi="Helvetica" w:cs="Helvetica"/>
@@ -215,7 +185,6 @@
         </w:rPr>
         <w:t>用户，用来运行</w:t>
       </w:r>
-      <w:proofErr w:type="spellStart"/>
       <w:r>
         <w:rPr>
           <w:rFonts w:ascii="Consolas" w:eastAsia="宋体" w:hAnsi="Consolas" w:cs="Consolas"/>
@@ -228,7 +197,6 @@
         </w:rPr>
         <w:t>git</w:t>
       </w:r>
-      <w:proofErr w:type="spellEnd"/>
       <w:r>
         <w:rPr>
           <w:rFonts w:ascii="Helvetica" w:eastAsia="宋体" w:hAnsi="Helvetica" w:cs="Helvetica"/>
@@ -238,8 +206,6 @@
         </w:rPr>
         <w:t>服务：</w:t>
       </w:r>
-      <w:bookmarkStart w:id="0" w:name="_GoBack"/>
-      <w:bookmarkEnd w:id="0"/>
     </w:p>
     <w:p>
       <w:pPr>
@@ -288,19 +254,7 @@
           <w:sz w:val="24"/>
           <w:szCs w:val="24"/>
         </w:rPr>
-        <w:t xml:space="preserve">$ </w:t>
-      </w:r>
-      <w:proofErr w:type="spellStart"/>
-      <w:proofErr w:type="gramStart"/>
-      <w:r>
-        <w:rPr>
-          <w:rFonts w:ascii="宋体" w:eastAsia="宋体" w:hAnsi="宋体" w:cs="宋体"/>
-          <w:color w:val="444444"/>
-          <w:kern w:val="0"/>
-          <w:sz w:val="24"/>
-          <w:szCs w:val="24"/>
-        </w:rPr>
-        <w:t>su</w:t>
+        <w:t>$ su</w:t>
       </w:r>
       <w:r>
         <w:rPr>
@@ -314,8 +268,6 @@
         </w:rPr>
         <w:t>do</w:t>
       </w:r>
-      <w:proofErr w:type="spellEnd"/>
-      <w:proofErr w:type="gramEnd"/>
       <w:r>
         <w:rPr>
           <w:rFonts w:ascii="宋体" w:eastAsia="宋体" w:hAnsi="宋体" w:cs="宋体"/>
@@ -324,42 +276,8 @@
           <w:sz w:val="24"/>
           <w:szCs w:val="24"/>
         </w:rPr>
-        <w:t xml:space="preserve"> </w:t>
-      </w:r>
-      <w:proofErr w:type="spellStart"/>
-      <w:r>
-        <w:rPr>
-          <w:rFonts w:ascii="宋体" w:eastAsia="宋体" w:hAnsi="宋体" w:cs="宋体"/>
-          <w:color w:val="444444"/>
-          <w:kern w:val="0"/>
-          <w:sz w:val="24"/>
-          <w:szCs w:val="24"/>
-        </w:rPr>
-        <w:t>adduser</w:t>
-      </w:r>
-      <w:proofErr w:type="spellEnd"/>
-      <w:r>
-        <w:rPr>
-          <w:rFonts w:ascii="宋体" w:eastAsia="宋体" w:hAnsi="宋体" w:cs="宋体"/>
-          <w:color w:val="444444"/>
-          <w:kern w:val="0"/>
-          <w:sz w:val="24"/>
-          <w:szCs w:val="24"/>
-        </w:rPr>
-        <w:t xml:space="preserve"> </w:t>
-      </w:r>
-      <w:proofErr w:type="spellStart"/>
-      <w:r>
-        <w:rPr>
-          <w:rFonts w:ascii="宋体" w:eastAsia="宋体" w:hAnsi="宋体" w:cs="宋体"/>
-          <w:color w:val="444444"/>
-          <w:kern w:val="0"/>
-          <w:sz w:val="24"/>
-          <w:szCs w:val="24"/>
-        </w:rPr>
-        <w:t>git</w:t>
-      </w:r>
-      <w:proofErr w:type="spellEnd"/>
+        <w:t xml:space="preserve"> adduser git</w:t>
+      </w:r>
     </w:p>
     <w:p>
       <w:pPr>
@@ -393,40 +311,20 @@
         <w:spacing w:before="225" w:after="225" w:line="300" w:lineRule="atLeast"/>
         <w:jc w:val="left"/>
         <w:rPr>
-          <w:rFonts w:ascii="Helvetica" w:eastAsia="宋体" w:hAnsi="Helvetica" w:cs="Helvetica"/>
-          <w:color w:val="666666"/>
-          <w:kern w:val="0"/>
-          <w:szCs w:val="21"/>
-        </w:rPr>
-      </w:pPr>
-      <w:r>
-        <w:rPr>
-          <w:rFonts w:ascii="Helvetica" w:eastAsia="宋体" w:hAnsi="Helvetica" w:cs="Helvetica"/>
-          <w:color w:val="666666"/>
-          <w:kern w:val="0"/>
-          <w:szCs w:val="21"/>
-        </w:rPr>
-        <w:t>收集所有需要登录的用户的公</w:t>
-      </w:r>
-      <w:proofErr w:type="gramStart"/>
-      <w:r>
-        <w:rPr>
-          <w:rFonts w:ascii="Helvetica" w:eastAsia="宋体" w:hAnsi="Helvetica" w:cs="Helvetica"/>
-          <w:color w:val="666666"/>
-          <w:kern w:val="0"/>
-          <w:szCs w:val="21"/>
-        </w:rPr>
-        <w:t>钥</w:t>
-      </w:r>
-      <w:proofErr w:type="gramEnd"/>
-      <w:r>
-        <w:rPr>
-          <w:rFonts w:ascii="Helvetica" w:eastAsia="宋体" w:hAnsi="Helvetica" w:cs="Helvetica"/>
-          <w:color w:val="666666"/>
-          <w:kern w:val="0"/>
-          <w:szCs w:val="21"/>
-        </w:rPr>
-        <w:t>，就是他们自己的</w:t>
+          <w:rFonts w:ascii="Helvetica" w:eastAsia="宋体" w:hAnsi="Helvetica" w:cs="Helvetica" w:hint="eastAsia"/>
+          <w:color w:val="666666"/>
+          <w:kern w:val="0"/>
+          <w:szCs w:val="21"/>
+        </w:rPr>
+      </w:pPr>
+      <w:r>
+        <w:rPr>
+          <w:rFonts w:ascii="Helvetica" w:eastAsia="宋体" w:hAnsi="Helvetica" w:cs="Helvetica"/>
+          <w:color w:val="666666"/>
+          <w:kern w:val="0"/>
+          <w:szCs w:val="21"/>
+        </w:rPr>
+        <w:t>收集所有需要登录的用户的公钥，就是他们自己的</w:t>
       </w:r>
       <w:r>
         <w:rPr>
@@ -447,27 +345,7 @@
           <w:kern w:val="0"/>
           <w:szCs w:val="21"/>
         </w:rPr>
-        <w:t>文件，把所有公</w:t>
-      </w:r>
-      <w:proofErr w:type="gramStart"/>
-      <w:r>
-        <w:rPr>
-          <w:rFonts w:ascii="Helvetica" w:eastAsia="宋体" w:hAnsi="Helvetica" w:cs="Helvetica"/>
-          <w:color w:val="666666"/>
-          <w:kern w:val="0"/>
-          <w:szCs w:val="21"/>
-        </w:rPr>
-        <w:t>钥</w:t>
-      </w:r>
-      <w:proofErr w:type="gramEnd"/>
-      <w:r>
-        <w:rPr>
-          <w:rFonts w:ascii="Helvetica" w:eastAsia="宋体" w:hAnsi="Helvetica" w:cs="Helvetica"/>
-          <w:color w:val="666666"/>
-          <w:kern w:val="0"/>
-          <w:szCs w:val="21"/>
-        </w:rPr>
-        <w:t>导入到</w:t>
+        <w:t>文件，把所有公钥导入到</w:t>
       </w:r>
       <w:r>
         <w:rPr>
@@ -479,74 +357,8 @@
           <w:bdr w:val="single" w:sz="6" w:space="0" w:color="DDDDDD" w:frame="1"/>
           <w:shd w:val="clear" w:color="auto" w:fill="FAFAFA"/>
         </w:rPr>
-        <w:t>/home/</w:t>
-      </w:r>
-      <w:proofErr w:type="spellStart"/>
-      <w:r>
-        <w:rPr>
-          <w:rFonts w:ascii="Consolas" w:eastAsia="宋体" w:hAnsi="Consolas" w:cs="Consolas"/>
-          <w:color w:val="DD0055"/>
-          <w:kern w:val="0"/>
-          <w:sz w:val="18"/>
-          <w:szCs w:val="18"/>
-          <w:bdr w:val="single" w:sz="6" w:space="0" w:color="DDDDDD" w:frame="1"/>
-          <w:shd w:val="clear" w:color="auto" w:fill="FAFAFA"/>
-        </w:rPr>
-        <w:t>git</w:t>
-      </w:r>
-      <w:proofErr w:type="spellEnd"/>
-      <w:r>
-        <w:rPr>
-          <w:rFonts w:ascii="Consolas" w:eastAsia="宋体" w:hAnsi="Consolas" w:cs="Consolas"/>
-          <w:color w:val="DD0055"/>
-          <w:kern w:val="0"/>
-          <w:sz w:val="18"/>
-          <w:szCs w:val="18"/>
-          <w:bdr w:val="single" w:sz="6" w:space="0" w:color="DDDDDD" w:frame="1"/>
-          <w:shd w:val="clear" w:color="auto" w:fill="FAFAFA"/>
-        </w:rPr>
-        <w:t>/.</w:t>
-      </w:r>
-      <w:proofErr w:type="spellStart"/>
-      <w:r>
-        <w:rPr>
-          <w:rFonts w:ascii="Consolas" w:eastAsia="宋体" w:hAnsi="Consolas" w:cs="Consolas"/>
-          <w:color w:val="DD0055"/>
-          <w:kern w:val="0"/>
-          <w:sz w:val="18"/>
-          <w:szCs w:val="18"/>
-          <w:bdr w:val="single" w:sz="6" w:space="0" w:color="DDDDDD" w:frame="1"/>
-          <w:shd w:val="clear" w:color="auto" w:fill="FAFAFA"/>
-        </w:rPr>
-        <w:t>ssh</w:t>
-      </w:r>
-      <w:proofErr w:type="spellEnd"/>
-      <w:r>
-        <w:rPr>
-          <w:rFonts w:ascii="Consolas" w:eastAsia="宋体" w:hAnsi="Consolas" w:cs="Consolas"/>
-          <w:color w:val="DD0055"/>
-          <w:kern w:val="0"/>
-          <w:sz w:val="18"/>
-          <w:szCs w:val="18"/>
-          <w:bdr w:val="single" w:sz="6" w:space="0" w:color="DDDDDD" w:frame="1"/>
-          <w:shd w:val="clear" w:color="auto" w:fill="FAFAFA"/>
-        </w:rPr>
-        <w:t>/</w:t>
-      </w:r>
-      <w:proofErr w:type="spellStart"/>
-      <w:r>
-        <w:rPr>
-          <w:rFonts w:ascii="Consolas" w:eastAsia="宋体" w:hAnsi="Consolas" w:cs="Consolas"/>
-          <w:color w:val="DD0055"/>
-          <w:kern w:val="0"/>
-          <w:sz w:val="18"/>
-          <w:szCs w:val="18"/>
-          <w:bdr w:val="single" w:sz="6" w:space="0" w:color="DDDDDD" w:frame="1"/>
-          <w:shd w:val="clear" w:color="auto" w:fill="FAFAFA"/>
-        </w:rPr>
-        <w:t>authorized_keys</w:t>
-      </w:r>
-      <w:proofErr w:type="spellEnd"/>
+        <w:t>/home/git/.ssh/authorized_keys</w:t>
+      </w:r>
       <w:r>
         <w:rPr>
           <w:rFonts w:ascii="Helvetica" w:eastAsia="宋体" w:hAnsi="Helvetica" w:cs="Helvetica"/>
@@ -573,33 +385,15 @@
       </w:pPr>
       <w:r>
         <w:rPr>
-          <w:rFonts w:ascii="Helvetica" w:eastAsia="宋体" w:hAnsi="Helvetica" w:cs="Helvetica"/>
-          <w:color w:val="666666"/>
-          <w:kern w:val="0"/>
-          <w:szCs w:val="21"/>
-        </w:rPr>
-        <w:t>第四步，初始化</w:t>
-      </w:r>
-      <w:proofErr w:type="spellStart"/>
-      <w:r>
-        <w:rPr>
-          <w:rFonts w:ascii="Helvetica" w:eastAsia="宋体" w:hAnsi="Helvetica" w:cs="Helvetica"/>
-          <w:color w:val="666666"/>
-          <w:kern w:val="0"/>
-          <w:szCs w:val="21"/>
-        </w:rPr>
-        <w:t>Git</w:t>
-      </w:r>
-      <w:proofErr w:type="spellEnd"/>
-      <w:r>
-        <w:rPr>
-          <w:rFonts w:ascii="Helvetica" w:eastAsia="宋体" w:hAnsi="Helvetica" w:cs="Helvetica"/>
-          <w:color w:val="666666"/>
-          <w:kern w:val="0"/>
-          <w:szCs w:val="21"/>
-        </w:rPr>
-        <w:t>仓库：</w:t>
-      </w:r>
+          <w:rFonts w:ascii="Helvetica" w:eastAsia="宋体" w:hAnsi="Helvetica" w:cs="Helvetica" w:hint="eastAsia"/>
+          <w:color w:val="666666"/>
+          <w:kern w:val="0"/>
+          <w:szCs w:val="21"/>
+        </w:rPr>
+        <w:t>cat ~/.ssh/id_dsa.pub &gt;&gt; ~/.ssh/authorized_keys</w:t>
+      </w:r>
+      <w:bookmarkStart w:id="0" w:name="_GoBack"/>
+      <w:bookmarkEnd w:id="0"/>
     </w:p>
     <w:p>
       <w:pPr>
@@ -622,9 +416,50 @@
           <w:kern w:val="0"/>
           <w:szCs w:val="21"/>
         </w:rPr>
+        <w:t>第四步，初始化</w:t>
+      </w:r>
+      <w:r>
+        <w:rPr>
+          <w:rFonts w:ascii="Helvetica" w:eastAsia="宋体" w:hAnsi="Helvetica" w:cs="Helvetica"/>
+          <w:color w:val="666666"/>
+          <w:kern w:val="0"/>
+          <w:szCs w:val="21"/>
+        </w:rPr>
+        <w:t>Git</w:t>
+      </w:r>
+      <w:r>
+        <w:rPr>
+          <w:rFonts w:ascii="Helvetica" w:eastAsia="宋体" w:hAnsi="Helvetica" w:cs="Helvetica"/>
+          <w:color w:val="666666"/>
+          <w:kern w:val="0"/>
+          <w:szCs w:val="21"/>
+        </w:rPr>
+        <w:t>仓库：</w:t>
+      </w:r>
+    </w:p>
+    <w:p>
+      <w:pPr>
+        <w:widowControl/>
+        <w:shd w:val="clear" w:color="auto" w:fill="FFFFFF"/>
+        <w:wordWrap w:val="0"/>
+        <w:spacing w:before="225" w:after="225" w:line="300" w:lineRule="atLeast"/>
+        <w:jc w:val="left"/>
+        <w:rPr>
+          <w:rFonts w:ascii="Helvetica" w:eastAsia="宋体" w:hAnsi="Helvetica" w:cs="Helvetica"/>
+          <w:color w:val="666666"/>
+          <w:kern w:val="0"/>
+          <w:szCs w:val="21"/>
+        </w:rPr>
+      </w:pPr>
+      <w:r>
+        <w:rPr>
+          <w:rFonts w:ascii="Helvetica" w:eastAsia="宋体" w:hAnsi="Helvetica" w:cs="Helvetica"/>
+          <w:color w:val="666666"/>
+          <w:kern w:val="0"/>
+          <w:szCs w:val="21"/>
+        </w:rPr>
         <w:t>先选定一个目录作为</w:t>
       </w:r>
-      <w:proofErr w:type="spellStart"/>
       <w:r>
         <w:rPr>
           <w:rFonts w:ascii="Helvetica" w:eastAsia="宋体" w:hAnsi="Helvetica" w:cs="Helvetica"/>
@@ -634,7 +469,6 @@
         </w:rPr>
         <w:t>Git</w:t>
       </w:r>
-      <w:proofErr w:type="spellEnd"/>
       <w:r>
         <w:rPr>
           <w:rFonts w:ascii="Helvetica" w:eastAsia="宋体" w:hAnsi="Helvetica" w:cs="Helvetica"/>
@@ -654,9 +488,17 @@
           <w:bdr w:val="single" w:sz="6" w:space="0" w:color="DDDDDD" w:frame="1"/>
           <w:shd w:val="clear" w:color="auto" w:fill="FAFAFA"/>
         </w:rPr>
-        <w:t>/</w:t>
-      </w:r>
-      <w:proofErr w:type="spellStart"/>
+        <w:t>/srv/sample.git</w:t>
+      </w:r>
+      <w:r>
+        <w:rPr>
+          <w:rFonts w:ascii="Helvetica" w:eastAsia="宋体" w:hAnsi="Helvetica" w:cs="Helvetica"/>
+          <w:color w:val="666666"/>
+          <w:kern w:val="0"/>
+          <w:szCs w:val="21"/>
+        </w:rPr>
+        <w:t>，在</w:t>
+      </w:r>
       <w:r>
         <w:rPr>
           <w:rFonts w:ascii="Consolas" w:eastAsia="宋体" w:hAnsi="Consolas" w:cs="Consolas"/>
@@ -667,70 +509,8 @@
           <w:bdr w:val="single" w:sz="6" w:space="0" w:color="DDDDDD" w:frame="1"/>
           <w:shd w:val="clear" w:color="auto" w:fill="FAFAFA"/>
         </w:rPr>
-        <w:t>srv</w:t>
-      </w:r>
-      <w:proofErr w:type="spellEnd"/>
-      <w:r>
-        <w:rPr>
-          <w:rFonts w:ascii="Consolas" w:eastAsia="宋体" w:hAnsi="Consolas" w:cs="Consolas"/>
-          <w:color w:val="DD0055"/>
-          <w:kern w:val="0"/>
-          <w:sz w:val="18"/>
-          <w:szCs w:val="18"/>
-          <w:bdr w:val="single" w:sz="6" w:space="0" w:color="DDDDDD" w:frame="1"/>
-          <w:shd w:val="clear" w:color="auto" w:fill="FAFAFA"/>
-        </w:rPr>
-        <w:t>/</w:t>
-      </w:r>
-      <w:proofErr w:type="spellStart"/>
-      <w:r>
-        <w:rPr>
-          <w:rFonts w:ascii="Consolas" w:eastAsia="宋体" w:hAnsi="Consolas" w:cs="Consolas"/>
-          <w:color w:val="DD0055"/>
-          <w:kern w:val="0"/>
-          <w:sz w:val="18"/>
-          <w:szCs w:val="18"/>
-          <w:bdr w:val="single" w:sz="6" w:space="0" w:color="DDDDDD" w:frame="1"/>
-          <w:shd w:val="clear" w:color="auto" w:fill="FAFAFA"/>
-        </w:rPr>
-        <w:t>sample.git</w:t>
-      </w:r>
-      <w:proofErr w:type="spellEnd"/>
-      <w:r>
-        <w:rPr>
-          <w:rFonts w:ascii="Helvetica" w:eastAsia="宋体" w:hAnsi="Helvetica" w:cs="Helvetica"/>
-          <w:color w:val="666666"/>
-          <w:kern w:val="0"/>
-          <w:szCs w:val="21"/>
-        </w:rPr>
-        <w:t>，在</w:t>
-      </w:r>
-      <w:r>
-        <w:rPr>
-          <w:rFonts w:ascii="Consolas" w:eastAsia="宋体" w:hAnsi="Consolas" w:cs="Consolas"/>
-          <w:color w:val="DD0055"/>
-          <w:kern w:val="0"/>
-          <w:sz w:val="18"/>
-          <w:szCs w:val="18"/>
-          <w:bdr w:val="single" w:sz="6" w:space="0" w:color="DDDDDD" w:frame="1"/>
-          <w:shd w:val="clear" w:color="auto" w:fill="FAFAFA"/>
-        </w:rPr>
-        <w:t>/</w:t>
-      </w:r>
-      <w:proofErr w:type="spellStart"/>
-      <w:r>
-        <w:rPr>
-          <w:rFonts w:ascii="Consolas" w:eastAsia="宋体" w:hAnsi="Consolas" w:cs="Consolas"/>
-          <w:color w:val="DD0055"/>
-          <w:kern w:val="0"/>
-          <w:sz w:val="18"/>
-          <w:szCs w:val="18"/>
-          <w:bdr w:val="single" w:sz="6" w:space="0" w:color="DDDDDD" w:frame="1"/>
-          <w:shd w:val="clear" w:color="auto" w:fill="FAFAFA"/>
-        </w:rPr>
-        <w:t>srv</w:t>
-      </w:r>
-      <w:proofErr w:type="spellEnd"/>
+        <w:t>/srv</w:t>
+      </w:r>
       <w:r>
         <w:rPr>
           <w:rFonts w:ascii="Helvetica" w:eastAsia="宋体" w:hAnsi="Helvetica" w:cs="Helvetica"/>
@@ -788,19 +568,7 @@
           <w:sz w:val="24"/>
           <w:szCs w:val="24"/>
         </w:rPr>
-        <w:t xml:space="preserve">$ </w:t>
-      </w:r>
-      <w:proofErr w:type="spellStart"/>
-      <w:proofErr w:type="gramStart"/>
-      <w:r>
-        <w:rPr>
-          <w:rFonts w:ascii="宋体" w:eastAsia="宋体" w:hAnsi="宋体" w:cs="宋体"/>
-          <w:color w:val="444444"/>
-          <w:kern w:val="0"/>
-          <w:sz w:val="24"/>
-          <w:szCs w:val="24"/>
-        </w:rPr>
-        <w:t>su</w:t>
+        <w:t>$ su</w:t>
       </w:r>
       <w:r>
         <w:rPr>
@@ -814,8 +582,6 @@
         </w:rPr>
         <w:t>do</w:t>
       </w:r>
-      <w:proofErr w:type="spellEnd"/>
-      <w:proofErr w:type="gramEnd"/>
       <w:r>
         <w:rPr>
           <w:rFonts w:ascii="宋体" w:eastAsia="宋体" w:hAnsi="宋体" w:cs="宋体"/>
@@ -824,64 +590,8 @@
           <w:sz w:val="24"/>
           <w:szCs w:val="24"/>
         </w:rPr>
-        <w:t xml:space="preserve"> </w:t>
-      </w:r>
-      <w:proofErr w:type="spellStart"/>
-      <w:r>
-        <w:rPr>
-          <w:rFonts w:ascii="宋体" w:eastAsia="宋体" w:hAnsi="宋体" w:cs="宋体"/>
-          <w:color w:val="444444"/>
-          <w:kern w:val="0"/>
-          <w:sz w:val="24"/>
-          <w:szCs w:val="24"/>
-        </w:rPr>
-        <w:t>git</w:t>
-      </w:r>
-      <w:proofErr w:type="spellEnd"/>
-      <w:r>
-        <w:rPr>
-          <w:rFonts w:ascii="宋体" w:eastAsia="宋体" w:hAnsi="宋体" w:cs="宋体"/>
-          <w:color w:val="444444"/>
-          <w:kern w:val="0"/>
-          <w:sz w:val="24"/>
-          <w:szCs w:val="24"/>
-        </w:rPr>
-        <w:t xml:space="preserve"> </w:t>
-      </w:r>
-      <w:proofErr w:type="spellStart"/>
-      <w:r>
-        <w:rPr>
-          <w:rFonts w:ascii="宋体" w:eastAsia="宋体" w:hAnsi="宋体" w:cs="宋体"/>
-          <w:color w:val="444444"/>
-          <w:kern w:val="0"/>
-          <w:sz w:val="24"/>
-          <w:szCs w:val="24"/>
-        </w:rPr>
-        <w:t>init</w:t>
-      </w:r>
-      <w:proofErr w:type="spellEnd"/>
-      <w:r>
-        <w:rPr>
-          <w:rFonts w:ascii="宋体" w:eastAsia="宋体" w:hAnsi="宋体" w:cs="宋体"/>
-          <w:color w:val="444444"/>
-          <w:kern w:val="0"/>
-          <w:sz w:val="24"/>
-          <w:szCs w:val="24"/>
-        </w:rPr>
-        <w:t xml:space="preserve"> --bare </w:t>
-      </w:r>
-      <w:proofErr w:type="spellStart"/>
-      <w:r>
-        <w:rPr>
-          <w:rFonts w:ascii="宋体" w:eastAsia="宋体" w:hAnsi="宋体" w:cs="宋体"/>
-          <w:color w:val="444444"/>
-          <w:kern w:val="0"/>
-          <w:sz w:val="24"/>
-          <w:szCs w:val="24"/>
-        </w:rPr>
-        <w:t>sample.git</w:t>
-      </w:r>
-      <w:proofErr w:type="spellEnd"/>
+        <w:t xml:space="preserve"> git init --bare sample.git</w:t>
+      </w:r>
     </w:p>
     <w:p>
       <w:pPr>
@@ -897,7 +607,6 @@
           <w:szCs w:val="21"/>
         </w:rPr>
       </w:pPr>
-      <w:proofErr w:type="spellStart"/>
       <w:r>
         <w:rPr>
           <w:rFonts w:ascii="Helvetica" w:eastAsia="宋体" w:hAnsi="Helvetica" w:cs="Helvetica"/>
@@ -907,37 +616,15 @@
         </w:rPr>
         <w:t>Git</w:t>
       </w:r>
-      <w:proofErr w:type="spellEnd"/>
-      <w:r>
-        <w:rPr>
-          <w:rFonts w:ascii="Helvetica" w:eastAsia="宋体" w:hAnsi="Helvetica" w:cs="Helvetica"/>
-          <w:color w:val="666666"/>
-          <w:kern w:val="0"/>
-          <w:szCs w:val="21"/>
-        </w:rPr>
-        <w:t>就会创建一个</w:t>
-      </w:r>
-      <w:proofErr w:type="gramStart"/>
-      <w:r>
-        <w:rPr>
-          <w:rFonts w:ascii="Helvetica" w:eastAsia="宋体" w:hAnsi="Helvetica" w:cs="Helvetica"/>
-          <w:color w:val="666666"/>
-          <w:kern w:val="0"/>
-          <w:szCs w:val="21"/>
-        </w:rPr>
-        <w:t>裸</w:t>
-      </w:r>
-      <w:proofErr w:type="gramEnd"/>
-      <w:r>
-        <w:rPr>
-          <w:rFonts w:ascii="Helvetica" w:eastAsia="宋体" w:hAnsi="Helvetica" w:cs="Helvetica"/>
-          <w:color w:val="666666"/>
-          <w:kern w:val="0"/>
-          <w:szCs w:val="21"/>
-        </w:rPr>
-        <w:t>仓库，裸仓库没有工作区，因为服务器上的</w:t>
-      </w:r>
-      <w:proofErr w:type="spellStart"/>
+      <w:r>
+        <w:rPr>
+          <w:rFonts w:ascii="Helvetica" w:eastAsia="宋体" w:hAnsi="Helvetica" w:cs="Helvetica"/>
+          <w:color w:val="666666"/>
+          <w:kern w:val="0"/>
+          <w:szCs w:val="21"/>
+        </w:rPr>
+        <w:t>就会创建一个裸仓库，裸仓库没有工作区，因为服务器上的</w:t>
+      </w:r>
       <w:r>
         <w:rPr>
           <w:rFonts w:ascii="Helvetica" w:eastAsia="宋体" w:hAnsi="Helvetica" w:cs="Helvetica"/>
@@ -947,7 +634,6 @@
         </w:rPr>
         <w:t>Git</w:t>
       </w:r>
-      <w:proofErr w:type="spellEnd"/>
       <w:r>
         <w:rPr>
           <w:rFonts w:ascii="Helvetica" w:eastAsia="宋体" w:hAnsi="Helvetica" w:cs="Helvetica"/>
@@ -957,7 +643,6 @@
         </w:rPr>
         <w:t>仓库纯粹是为了共享，所以不让用户直接登录到服务器上去改工作区，并且服务器上的</w:t>
       </w:r>
-      <w:proofErr w:type="spellStart"/>
       <w:r>
         <w:rPr>
           <w:rFonts w:ascii="Helvetica" w:eastAsia="宋体" w:hAnsi="Helvetica" w:cs="Helvetica"/>
@@ -967,7 +652,6 @@
         </w:rPr>
         <w:t>Git</w:t>
       </w:r>
-      <w:proofErr w:type="spellEnd"/>
       <w:r>
         <w:rPr>
           <w:rFonts w:ascii="Helvetica" w:eastAsia="宋体" w:hAnsi="Helvetica" w:cs="Helvetica"/>
@@ -987,9 +671,35 @@
           <w:bdr w:val="single" w:sz="6" w:space="0" w:color="DDDDDD" w:frame="1"/>
           <w:shd w:val="clear" w:color="auto" w:fill="FAFAFA"/>
         </w:rPr>
-        <w:t>.</w:t>
-      </w:r>
-      <w:proofErr w:type="spellStart"/>
+        <w:t>.git</w:t>
+      </w:r>
+      <w:r>
+        <w:rPr>
+          <w:rFonts w:ascii="Helvetica" w:eastAsia="宋体" w:hAnsi="Helvetica" w:cs="Helvetica"/>
+          <w:color w:val="666666"/>
+          <w:kern w:val="0"/>
+          <w:szCs w:val="21"/>
+        </w:rPr>
+        <w:t>结尾。然后，把</w:t>
+      </w:r>
+      <w:r>
+        <w:rPr>
+          <w:rFonts w:ascii="Helvetica" w:eastAsia="宋体" w:hAnsi="Helvetica" w:cs="Helvetica"/>
+          <w:color w:val="666666"/>
+          <w:kern w:val="0"/>
+          <w:szCs w:val="21"/>
+        </w:rPr>
+        <w:t>owner</w:t>
+      </w:r>
+      <w:r>
+        <w:rPr>
+          <w:rFonts w:ascii="Helvetica" w:eastAsia="宋体" w:hAnsi="Helvetica" w:cs="Helvetica"/>
+          <w:color w:val="666666"/>
+          <w:kern w:val="0"/>
+          <w:szCs w:val="21"/>
+        </w:rPr>
+        <w:t>改为</w:t>
+      </w:r>
       <w:r>
         <w:rPr>
           <w:rFonts w:ascii="Consolas" w:eastAsia="宋体" w:hAnsi="Consolas" w:cs="Consolas"/>
@@ -1002,48 +712,6 @@
         </w:rPr>
         <w:t>git</w:t>
       </w:r>
-      <w:proofErr w:type="spellEnd"/>
-      <w:r>
-        <w:rPr>
-          <w:rFonts w:ascii="Helvetica" w:eastAsia="宋体" w:hAnsi="Helvetica" w:cs="Helvetica"/>
-          <w:color w:val="666666"/>
-          <w:kern w:val="0"/>
-          <w:szCs w:val="21"/>
-        </w:rPr>
-        <w:t>结尾。然后，把</w:t>
-      </w:r>
-      <w:r>
-        <w:rPr>
-          <w:rFonts w:ascii="Helvetica" w:eastAsia="宋体" w:hAnsi="Helvetica" w:cs="Helvetica"/>
-          <w:color w:val="666666"/>
-          <w:kern w:val="0"/>
-          <w:szCs w:val="21"/>
-        </w:rPr>
-        <w:t>owner</w:t>
-      </w:r>
-      <w:r>
-        <w:rPr>
-          <w:rFonts w:ascii="Helvetica" w:eastAsia="宋体" w:hAnsi="Helvetica" w:cs="Helvetica"/>
-          <w:color w:val="666666"/>
-          <w:kern w:val="0"/>
-          <w:szCs w:val="21"/>
-        </w:rPr>
-        <w:t>改为</w:t>
-      </w:r>
-      <w:proofErr w:type="spellStart"/>
-      <w:r>
-        <w:rPr>
-          <w:rFonts w:ascii="Consolas" w:eastAsia="宋体" w:hAnsi="Consolas" w:cs="Consolas"/>
-          <w:color w:val="DD0055"/>
-          <w:kern w:val="0"/>
-          <w:sz w:val="18"/>
-          <w:szCs w:val="18"/>
-          <w:bdr w:val="single" w:sz="6" w:space="0" w:color="DDDDDD" w:frame="1"/>
-          <w:shd w:val="clear" w:color="auto" w:fill="FAFAFA"/>
-        </w:rPr>
-        <w:t>git</w:t>
-      </w:r>
-      <w:proofErr w:type="spellEnd"/>
       <w:r>
         <w:rPr>
           <w:rFonts w:ascii="Helvetica" w:eastAsia="宋体" w:hAnsi="Helvetica" w:cs="Helvetica"/>
@@ -1101,19 +769,7 @@
           <w:sz w:val="24"/>
           <w:szCs w:val="24"/>
         </w:rPr>
-        <w:t xml:space="preserve">$ </w:t>
-      </w:r>
-      <w:proofErr w:type="spellStart"/>
-      <w:proofErr w:type="gramStart"/>
-      <w:r>
-        <w:rPr>
-          <w:rFonts w:ascii="宋体" w:eastAsia="宋体" w:hAnsi="宋体" w:cs="宋体"/>
-          <w:color w:val="444444"/>
-          <w:kern w:val="0"/>
-          <w:sz w:val="24"/>
-          <w:szCs w:val="24"/>
-        </w:rPr>
-        <w:t>su</w:t>
+        <w:t>$ su</w:t>
       </w:r>
       <w:r>
         <w:rPr>
@@ -1127,8 +783,6 @@
         </w:rPr>
         <w:t>do</w:t>
       </w:r>
-      <w:proofErr w:type="spellEnd"/>
-      <w:proofErr w:type="gramEnd"/>
       <w:r>
         <w:rPr>
           <w:rFonts w:ascii="宋体" w:eastAsia="宋体" w:hAnsi="宋体" w:cs="宋体"/>
@@ -1137,64 +791,8 @@
           <w:sz w:val="24"/>
           <w:szCs w:val="24"/>
         </w:rPr>
-        <w:t xml:space="preserve"> </w:t>
-      </w:r>
-      <w:proofErr w:type="spellStart"/>
-      <w:r>
-        <w:rPr>
-          <w:rFonts w:ascii="宋体" w:eastAsia="宋体" w:hAnsi="宋体" w:cs="宋体"/>
-          <w:color w:val="444444"/>
-          <w:kern w:val="0"/>
-          <w:sz w:val="24"/>
-          <w:szCs w:val="24"/>
-        </w:rPr>
-        <w:t>chown</w:t>
-      </w:r>
-      <w:proofErr w:type="spellEnd"/>
-      <w:r>
-        <w:rPr>
-          <w:rFonts w:ascii="宋体" w:eastAsia="宋体" w:hAnsi="宋体" w:cs="宋体"/>
-          <w:color w:val="444444"/>
-          <w:kern w:val="0"/>
-          <w:sz w:val="24"/>
-          <w:szCs w:val="24"/>
-        </w:rPr>
-        <w:t xml:space="preserve"> -R </w:t>
-      </w:r>
-      <w:proofErr w:type="spellStart"/>
-      <w:r>
-        <w:rPr>
-          <w:rFonts w:ascii="宋体" w:eastAsia="宋体" w:hAnsi="宋体" w:cs="宋体"/>
-          <w:color w:val="444444"/>
-          <w:kern w:val="0"/>
-          <w:sz w:val="24"/>
-          <w:szCs w:val="24"/>
-        </w:rPr>
-        <w:t>git:git</w:t>
-      </w:r>
-      <w:proofErr w:type="spellEnd"/>
-      <w:r>
-        <w:rPr>
-          <w:rFonts w:ascii="宋体" w:eastAsia="宋体" w:hAnsi="宋体" w:cs="宋体"/>
-          <w:color w:val="444444"/>
-          <w:kern w:val="0"/>
-          <w:sz w:val="24"/>
-          <w:szCs w:val="24"/>
-        </w:rPr>
-        <w:t xml:space="preserve"> </w:t>
-      </w:r>
-      <w:proofErr w:type="spellStart"/>
-      <w:r>
-        <w:rPr>
-          <w:rFonts w:ascii="宋体" w:eastAsia="宋体" w:hAnsi="宋体" w:cs="宋体"/>
-          <w:color w:val="444444"/>
-          <w:kern w:val="0"/>
-          <w:sz w:val="24"/>
-          <w:szCs w:val="24"/>
-        </w:rPr>
-        <w:t>sample.git</w:t>
-      </w:r>
-      <w:proofErr w:type="spellEnd"/>
+        <w:t xml:space="preserve"> chown -R git:git sample.git</w:t>
+      </w:r>
     </w:p>
     <w:p>
       <w:pPr>
@@ -1261,7 +859,6 @@
         </w:rPr>
         <w:t>出于安全考虑，第二步创建的</w:t>
       </w:r>
-      <w:proofErr w:type="spellStart"/>
       <w:r>
         <w:rPr>
           <w:rFonts w:ascii="Helvetica" w:eastAsia="宋体" w:hAnsi="Helvetica" w:cs="Helvetica"/>
@@ -1271,7 +868,6 @@
         </w:rPr>
         <w:t>git</w:t>
       </w:r>
-      <w:proofErr w:type="spellEnd"/>
       <w:r>
         <w:rPr>
           <w:rFonts w:ascii="Helvetica" w:eastAsia="宋体" w:hAnsi="Helvetica" w:cs="Helvetica"/>
@@ -1309,48 +905,8 @@
           <w:bdr w:val="single" w:sz="6" w:space="0" w:color="DDDDDD" w:frame="1"/>
           <w:shd w:val="clear" w:color="auto" w:fill="FAFAFA"/>
         </w:rPr>
-        <w:t>/</w:t>
-      </w:r>
-      <w:proofErr w:type="spellStart"/>
-      <w:r>
-        <w:rPr>
-          <w:rFonts w:ascii="Consolas" w:eastAsia="宋体" w:hAnsi="Consolas" w:cs="Consolas"/>
-          <w:color w:val="DD0055"/>
-          <w:kern w:val="0"/>
-          <w:sz w:val="18"/>
-          <w:szCs w:val="18"/>
-          <w:bdr w:val="single" w:sz="6" w:space="0" w:color="DDDDDD" w:frame="1"/>
-          <w:shd w:val="clear" w:color="auto" w:fill="FAFAFA"/>
-        </w:rPr>
-        <w:t>etc</w:t>
-      </w:r>
-      <w:proofErr w:type="spellEnd"/>
-      <w:r>
-        <w:rPr>
-          <w:rFonts w:ascii="Consolas" w:eastAsia="宋体" w:hAnsi="Consolas" w:cs="Consolas"/>
-          <w:color w:val="DD0055"/>
-          <w:kern w:val="0"/>
-          <w:sz w:val="18"/>
-          <w:szCs w:val="18"/>
-          <w:bdr w:val="single" w:sz="6" w:space="0" w:color="DDDDDD" w:frame="1"/>
-          <w:shd w:val="clear" w:color="auto" w:fill="FAFAFA"/>
-        </w:rPr>
-        <w:t>/</w:t>
-      </w:r>
-      <w:proofErr w:type="spellStart"/>
-      <w:r>
-        <w:rPr>
-          <w:rFonts w:ascii="Consolas" w:eastAsia="宋体" w:hAnsi="Consolas" w:cs="Consolas"/>
-          <w:color w:val="DD0055"/>
-          <w:kern w:val="0"/>
-          <w:sz w:val="18"/>
-          <w:szCs w:val="18"/>
-          <w:bdr w:val="single" w:sz="6" w:space="0" w:color="DDDDDD" w:frame="1"/>
-          <w:shd w:val="clear" w:color="auto" w:fill="FAFAFA"/>
-        </w:rPr>
-        <w:t>passwd</w:t>
-      </w:r>
-      <w:proofErr w:type="spellEnd"/>
+        <w:t>/etc/passwd</w:t>
+      </w:r>
       <w:r>
         <w:rPr>
           <w:rFonts w:ascii="Helvetica" w:eastAsia="宋体" w:hAnsi="Helvetica" w:cs="Helvetica"/>
@@ -1400,7 +956,6 @@
           <w:szCs w:val="24"/>
         </w:rPr>
       </w:pPr>
-      <w:proofErr w:type="gramStart"/>
       <w:r>
         <w:rPr>
           <w:rFonts w:ascii="宋体" w:eastAsia="宋体" w:hAnsi="宋体" w:cs="宋体"/>
@@ -1409,9 +964,18 @@
           <w:sz w:val="24"/>
           <w:szCs w:val="24"/>
         </w:rPr>
-        <w:t>git:</w:t>
-      </w:r>
-      <w:proofErr w:type="gramEnd"/>
+        <w:t>git:x:</w:t>
+      </w:r>
+      <w:r>
+        <w:rPr>
+          <w:rFonts w:ascii="宋体" w:eastAsia="宋体" w:hAnsi="宋体" w:cs="宋体"/>
+          <w:color w:val="009999"/>
+          <w:kern w:val="0"/>
+          <w:sz w:val="24"/>
+          <w:szCs w:val="24"/>
+        </w:rPr>
+        <w:t>1001</w:t>
+      </w:r>
       <w:r>
         <w:rPr>
           <w:rFonts w:ascii="宋体" w:eastAsia="宋体" w:hAnsi="宋体" w:cs="宋体"/>
@@ -1420,7 +984,7 @@
           <w:sz w:val="24"/>
           <w:szCs w:val="24"/>
         </w:rPr>
-        <w:t>x:</w:t>
+        <w:t>:</w:t>
       </w:r>
       <w:r>
         <w:rPr>
@@ -1445,12 +1009,12 @@
       <w:r>
         <w:rPr>
           <w:rFonts w:ascii="宋体" w:eastAsia="宋体" w:hAnsi="宋体" w:cs="宋体"/>
-          <w:color w:val="009999"/>
-          <w:kern w:val="0"/>
-          <w:sz w:val="24"/>
-          <w:szCs w:val="24"/>
-        </w:rPr>
-        <w:t>1001</w:t>
+          <w:color w:val="444444"/>
+          <w:kern w:val="0"/>
+          <w:sz w:val="24"/>
+          <w:szCs w:val="24"/>
+        </w:rPr>
+        <w:t>,,,</w:t>
       </w:r>
       <w:r>
         <w:rPr>
@@ -1460,49 +1024,7 @@
           <w:sz w:val="24"/>
           <w:szCs w:val="24"/>
         </w:rPr>
-        <w:t>:</w:t>
-      </w:r>
-      <w:r>
-        <w:rPr>
-          <w:rFonts w:ascii="宋体" w:eastAsia="宋体" w:hAnsi="宋体" w:cs="宋体"/>
-          <w:color w:val="444444"/>
-          <w:kern w:val="0"/>
-          <w:sz w:val="24"/>
-          <w:szCs w:val="24"/>
-        </w:rPr>
-        <w:t>,,,</w:t>
-      </w:r>
-      <w:r>
-        <w:rPr>
-          <w:rFonts w:ascii="宋体" w:eastAsia="宋体" w:hAnsi="宋体" w:cs="宋体"/>
-          <w:color w:val="990073"/>
-          <w:kern w:val="0"/>
-          <w:sz w:val="24"/>
-          <w:szCs w:val="24"/>
-        </w:rPr>
-        <w:t>:/home/</w:t>
-      </w:r>
-      <w:proofErr w:type="spellStart"/>
-      <w:r>
-        <w:rPr>
-          <w:rFonts w:ascii="宋体" w:eastAsia="宋体" w:hAnsi="宋体" w:cs="宋体"/>
-          <w:color w:val="990073"/>
-          <w:kern w:val="0"/>
-          <w:sz w:val="24"/>
-          <w:szCs w:val="24"/>
-        </w:rPr>
-        <w:t>git</w:t>
-      </w:r>
-      <w:proofErr w:type="spellEnd"/>
-      <w:r>
-        <w:rPr>
-          <w:rFonts w:ascii="宋体" w:eastAsia="宋体" w:hAnsi="宋体" w:cs="宋体"/>
-          <w:color w:val="990073"/>
-          <w:kern w:val="0"/>
-          <w:sz w:val="24"/>
-          <w:szCs w:val="24"/>
-        </w:rPr>
-        <w:t>:/bin/bash</w:t>
+        <w:t>:/home/git:/bin/bash</w:t>
       </w:r>
     </w:p>
     <w:p>
@@ -1568,7 +1090,6 @@
           <w:szCs w:val="24"/>
         </w:rPr>
       </w:pPr>
-      <w:proofErr w:type="gramStart"/>
       <w:r>
         <w:rPr>
           <w:rFonts w:ascii="宋体" w:eastAsia="宋体" w:hAnsi="宋体" w:cs="宋体"/>
@@ -1577,9 +1098,18 @@
           <w:sz w:val="24"/>
           <w:szCs w:val="24"/>
         </w:rPr>
-        <w:t>git:</w:t>
-      </w:r>
-      <w:proofErr w:type="gramEnd"/>
+        <w:t>git:x:</w:t>
+      </w:r>
+      <w:r>
+        <w:rPr>
+          <w:rFonts w:ascii="宋体" w:eastAsia="宋体" w:hAnsi="宋体" w:cs="宋体"/>
+          <w:color w:val="009999"/>
+          <w:kern w:val="0"/>
+          <w:sz w:val="24"/>
+          <w:szCs w:val="24"/>
+        </w:rPr>
+        <w:t>1001</w:t>
+      </w:r>
       <w:r>
         <w:rPr>
           <w:rFonts w:ascii="宋体" w:eastAsia="宋体" w:hAnsi="宋体" w:cs="宋体"/>
@@ -1588,7 +1118,7 @@
           <w:sz w:val="24"/>
           <w:szCs w:val="24"/>
         </w:rPr>
-        <w:t>x:</w:t>
+        <w:t>:</w:t>
       </w:r>
       <w:r>
         <w:rPr>
@@ -1613,12 +1143,12 @@
       <w:r>
         <w:rPr>
           <w:rFonts w:ascii="宋体" w:eastAsia="宋体" w:hAnsi="宋体" w:cs="宋体"/>
-          <w:color w:val="009999"/>
-          <w:kern w:val="0"/>
-          <w:sz w:val="24"/>
-          <w:szCs w:val="24"/>
-        </w:rPr>
-        <w:t>1001</w:t>
+          <w:color w:val="444444"/>
+          <w:kern w:val="0"/>
+          <w:sz w:val="24"/>
+          <w:szCs w:val="24"/>
+        </w:rPr>
+        <w:t>,,,</w:t>
       </w:r>
       <w:r>
         <w:rPr>
@@ -1628,93 +1158,7 @@
           <w:sz w:val="24"/>
           <w:szCs w:val="24"/>
         </w:rPr>
-        <w:t>:</w:t>
-      </w:r>
-      <w:r>
-        <w:rPr>
-          <w:rFonts w:ascii="宋体" w:eastAsia="宋体" w:hAnsi="宋体" w:cs="宋体"/>
-          <w:color w:val="444444"/>
-          <w:kern w:val="0"/>
-          <w:sz w:val="24"/>
-          <w:szCs w:val="24"/>
-        </w:rPr>
-        <w:t>,,,</w:t>
-      </w:r>
-      <w:r>
-        <w:rPr>
-          <w:rFonts w:ascii="宋体" w:eastAsia="宋体" w:hAnsi="宋体" w:cs="宋体"/>
-          <w:color w:val="990073"/>
-          <w:kern w:val="0"/>
-          <w:sz w:val="24"/>
-          <w:szCs w:val="24"/>
-        </w:rPr>
-        <w:t>:/home/</w:t>
-      </w:r>
-      <w:proofErr w:type="spellStart"/>
-      <w:r>
-        <w:rPr>
-          <w:rFonts w:ascii="宋体" w:eastAsia="宋体" w:hAnsi="宋体" w:cs="宋体"/>
-          <w:color w:val="990073"/>
-          <w:kern w:val="0"/>
-          <w:sz w:val="24"/>
-          <w:szCs w:val="24"/>
-        </w:rPr>
-        <w:t>git</w:t>
-      </w:r>
-      <w:proofErr w:type="spellEnd"/>
-      <w:r>
-        <w:rPr>
-          <w:rFonts w:ascii="宋体" w:eastAsia="宋体" w:hAnsi="宋体" w:cs="宋体"/>
-          <w:color w:val="990073"/>
-          <w:kern w:val="0"/>
-          <w:sz w:val="24"/>
-          <w:szCs w:val="24"/>
-        </w:rPr>
-        <w:t>:/</w:t>
-      </w:r>
-      <w:proofErr w:type="spellStart"/>
-      <w:r>
-        <w:rPr>
-          <w:rFonts w:ascii="宋体" w:eastAsia="宋体" w:hAnsi="宋体" w:cs="宋体"/>
-          <w:color w:val="990073"/>
-          <w:kern w:val="0"/>
-          <w:sz w:val="24"/>
-          <w:szCs w:val="24"/>
-        </w:rPr>
-        <w:t>usr</w:t>
-      </w:r>
-      <w:proofErr w:type="spellEnd"/>
-      <w:r>
-        <w:rPr>
-          <w:rFonts w:ascii="宋体" w:eastAsia="宋体" w:hAnsi="宋体" w:cs="宋体"/>
-          <w:color w:val="990073"/>
-          <w:kern w:val="0"/>
-          <w:sz w:val="24"/>
-          <w:szCs w:val="24"/>
-        </w:rPr>
-        <w:t>/bin/</w:t>
-      </w:r>
-      <w:proofErr w:type="spellStart"/>
-      <w:r>
-        <w:rPr>
-          <w:rFonts w:ascii="宋体" w:eastAsia="宋体" w:hAnsi="宋体" w:cs="宋体"/>
-          <w:color w:val="990073"/>
-          <w:kern w:val="0"/>
-          <w:sz w:val="24"/>
-          <w:szCs w:val="24"/>
-        </w:rPr>
-        <w:t>git</w:t>
-      </w:r>
-      <w:proofErr w:type="spellEnd"/>
-      <w:r>
-        <w:rPr>
-          <w:rFonts w:ascii="宋体" w:eastAsia="宋体" w:hAnsi="宋体" w:cs="宋体"/>
-          <w:color w:val="990073"/>
-          <w:kern w:val="0"/>
-          <w:sz w:val="24"/>
-          <w:szCs w:val="24"/>
-        </w:rPr>
-        <w:t>-shell</w:t>
+        <w:t>:/home/git:/usr/bin/git-shell</w:t>
       </w:r>
     </w:p>
     <w:p>
@@ -1740,7 +1184,6 @@
         </w:rPr>
         <w:t>这样，</w:t>
       </w:r>
-      <w:proofErr w:type="spellStart"/>
       <w:r>
         <w:rPr>
           <w:rFonts w:ascii="Consolas" w:eastAsia="宋体" w:hAnsi="Consolas" w:cs="Consolas"/>
@@ -1753,7 +1196,6 @@
         </w:rPr>
         <w:t>git</w:t>
       </w:r>
-      <w:proofErr w:type="spellEnd"/>
       <w:r>
         <w:rPr>
           <w:rFonts w:ascii="Helvetica" w:eastAsia="宋体" w:hAnsi="Helvetica" w:cs="Helvetica"/>
@@ -1763,7 +1205,6 @@
         </w:rPr>
         <w:t>用户可以正常通过</w:t>
       </w:r>
-      <w:proofErr w:type="spellStart"/>
       <w:r>
         <w:rPr>
           <w:rFonts w:ascii="Helvetica" w:eastAsia="宋体" w:hAnsi="Helvetica" w:cs="Helvetica"/>
@@ -1773,7 +1214,6 @@
         </w:rPr>
         <w:t>ssh</w:t>
       </w:r>
-      <w:proofErr w:type="spellEnd"/>
       <w:r>
         <w:rPr>
           <w:rFonts w:ascii="Helvetica" w:eastAsia="宋体" w:hAnsi="Helvetica" w:cs="Helvetica"/>
@@ -1783,7 +1223,6 @@
         </w:rPr>
         <w:t>使用</w:t>
       </w:r>
-      <w:proofErr w:type="spellStart"/>
       <w:r>
         <w:rPr>
           <w:rFonts w:ascii="Helvetica" w:eastAsia="宋体" w:hAnsi="Helvetica" w:cs="Helvetica"/>
@@ -1793,7 +1232,6 @@
         </w:rPr>
         <w:t>git</w:t>
       </w:r>
-      <w:proofErr w:type="spellEnd"/>
       <w:r>
         <w:rPr>
           <w:rFonts w:ascii="Helvetica" w:eastAsia="宋体" w:hAnsi="Helvetica" w:cs="Helvetica"/>
@@ -1821,7 +1259,6 @@
         </w:rPr>
         <w:t>，因为我们为</w:t>
       </w:r>
-      <w:proofErr w:type="spellStart"/>
       <w:r>
         <w:rPr>
           <w:rFonts w:ascii="Consolas" w:eastAsia="宋体" w:hAnsi="Consolas" w:cs="Consolas"/>
@@ -1834,7 +1271,6 @@
         </w:rPr>
         <w:t>git</w:t>
       </w:r>
-      <w:proofErr w:type="spellEnd"/>
       <w:r>
         <w:rPr>
           <w:rFonts w:ascii="Helvetica" w:eastAsia="宋体" w:hAnsi="Helvetica" w:cs="Helvetica"/>
@@ -1844,7 +1280,6 @@
         </w:rPr>
         <w:t>用户指定的</w:t>
       </w:r>
-      <w:proofErr w:type="spellStart"/>
       <w:r>
         <w:rPr>
           <w:rFonts w:ascii="Consolas" w:eastAsia="宋体" w:hAnsi="Consolas" w:cs="Consolas"/>
@@ -1855,49 +1290,16 @@
           <w:bdr w:val="single" w:sz="6" w:space="0" w:color="DDDDDD" w:frame="1"/>
           <w:shd w:val="clear" w:color="auto" w:fill="FAFAFA"/>
         </w:rPr>
-        <w:t>git</w:t>
-      </w:r>
-      <w:proofErr w:type="spellEnd"/>
-      <w:r>
-        <w:rPr>
-          <w:rFonts w:ascii="Consolas" w:eastAsia="宋体" w:hAnsi="Consolas" w:cs="Consolas"/>
-          <w:color w:val="DD0055"/>
-          <w:kern w:val="0"/>
-          <w:sz w:val="18"/>
-          <w:szCs w:val="18"/>
-          <w:bdr w:val="single" w:sz="6" w:space="0" w:color="DDDDDD" w:frame="1"/>
-          <w:shd w:val="clear" w:color="auto" w:fill="FAFAFA"/>
-        </w:rPr>
-        <w:t>-shell</w:t>
-      </w:r>
-      <w:r>
-        <w:rPr>
-          <w:rFonts w:ascii="Helvetica" w:eastAsia="宋体" w:hAnsi="Helvetica" w:cs="Helvetica"/>
-          <w:color w:val="666666"/>
-          <w:kern w:val="0"/>
-          <w:szCs w:val="21"/>
-        </w:rPr>
-        <w:t>每次</w:t>
-      </w:r>
-      <w:proofErr w:type="gramStart"/>
-      <w:r>
-        <w:rPr>
-          <w:rFonts w:ascii="Helvetica" w:eastAsia="宋体" w:hAnsi="Helvetica" w:cs="Helvetica"/>
-          <w:color w:val="666666"/>
-          <w:kern w:val="0"/>
-          <w:szCs w:val="21"/>
-        </w:rPr>
-        <w:t>一</w:t>
-      </w:r>
-      <w:proofErr w:type="gramEnd"/>
-      <w:r>
-        <w:rPr>
-          <w:rFonts w:ascii="Helvetica" w:eastAsia="宋体" w:hAnsi="Helvetica" w:cs="Helvetica"/>
-          <w:color w:val="666666"/>
-          <w:kern w:val="0"/>
-          <w:szCs w:val="21"/>
-        </w:rPr>
-        <w:t>登录就自动退出。</w:t>
+        <w:t>git-shell</w:t>
+      </w:r>
+      <w:r>
+        <w:rPr>
+          <w:rFonts w:ascii="Helvetica" w:eastAsia="宋体" w:hAnsi="Helvetica" w:cs="Helvetica"/>
+          <w:color w:val="666666"/>
+          <w:kern w:val="0"/>
+          <w:szCs w:val="21"/>
+        </w:rPr>
+        <w:t>每次一登录就自动退出。</w:t>
       </w:r>
     </w:p>
     <w:p>
@@ -1945,9 +1347,9 @@
           <w:kern w:val="0"/>
           <w:szCs w:val="21"/>
         </w:rPr>
+        <w:lastRenderedPageBreak/>
         <w:t>现在，可以通过</w:t>
       </w:r>
-      <w:proofErr w:type="spellStart"/>
       <w:r>
         <w:rPr>
           <w:rFonts w:ascii="Consolas" w:eastAsia="宋体" w:hAnsi="Consolas" w:cs="Consolas"/>
@@ -1958,20 +1360,7 @@
           <w:bdr w:val="single" w:sz="6" w:space="0" w:color="DDDDDD" w:frame="1"/>
           <w:shd w:val="clear" w:color="auto" w:fill="FAFAFA"/>
         </w:rPr>
-        <w:t>git</w:t>
-      </w:r>
-      <w:proofErr w:type="spellEnd"/>
-      <w:r>
-        <w:rPr>
-          <w:rFonts w:ascii="Consolas" w:eastAsia="宋体" w:hAnsi="Consolas" w:cs="Consolas"/>
-          <w:color w:val="DD0055"/>
-          <w:kern w:val="0"/>
-          <w:sz w:val="18"/>
-          <w:szCs w:val="18"/>
-          <w:bdr w:val="single" w:sz="6" w:space="0" w:color="DDDDDD" w:frame="1"/>
-          <w:shd w:val="clear" w:color="auto" w:fill="FAFAFA"/>
-        </w:rPr>
-        <w:t xml:space="preserve"> clone</w:t>
+        <w:t>git clone</w:t>
       </w:r>
       <w:r>
         <w:rPr>
@@ -2030,11 +1419,8 @@
           <w:sz w:val="24"/>
           <w:szCs w:val="24"/>
         </w:rPr>
-        <w:lastRenderedPageBreak/>
         <w:t xml:space="preserve">$ </w:t>
       </w:r>
-      <w:proofErr w:type="spellStart"/>
-      <w:proofErr w:type="gramStart"/>
       <w:r>
         <w:rPr>
           <w:rFonts w:ascii="宋体" w:eastAsia="宋体" w:hAnsi="宋体" w:cs="宋体"/>
@@ -2043,10 +1429,28 @@
           <w:sz w:val="24"/>
           <w:szCs w:val="24"/>
         </w:rPr>
-        <w:t>git</w:t>
-      </w:r>
-      <w:proofErr w:type="spellEnd"/>
-      <w:proofErr w:type="gramEnd"/>
+        <w:t>git clone git</w:t>
+      </w:r>
+      <w:r>
+        <w:rPr>
+          <w:rFonts w:ascii="宋体" w:eastAsia="宋体" w:hAnsi="宋体" w:cs="宋体"/>
+          <w:color w:val="008080"/>
+          <w:kern w:val="0"/>
+          <w:sz w:val="24"/>
+          <w:szCs w:val="24"/>
+        </w:rPr>
+        <w:t>@server</w:t>
+      </w:r>
+      <w:r>
+        <w:rPr>
+          <w:rFonts w:ascii="宋体" w:eastAsia="宋体" w:hAnsi="宋体" w:cs="宋体"/>
+          <w:color w:val="990073"/>
+          <w:kern w:val="0"/>
+          <w:sz w:val="24"/>
+          <w:szCs w:val="24"/>
+        </w:rPr>
+        <w:t>:/srv/sample</w:t>
+      </w:r>
       <w:r>
         <w:rPr>
           <w:rFonts w:ascii="宋体" w:eastAsia="宋体" w:hAnsi="宋体" w:cs="宋体"/>
@@ -2055,84 +1459,8 @@
           <w:sz w:val="24"/>
           <w:szCs w:val="24"/>
         </w:rPr>
-        <w:t xml:space="preserve"> clone </w:t>
-      </w:r>
-      <w:proofErr w:type="spellStart"/>
-      <w:r>
-        <w:rPr>
-          <w:rFonts w:ascii="宋体" w:eastAsia="宋体" w:hAnsi="宋体" w:cs="宋体"/>
-          <w:color w:val="444444"/>
-          <w:kern w:val="0"/>
-          <w:sz w:val="24"/>
-          <w:szCs w:val="24"/>
-        </w:rPr>
-        <w:t>git</w:t>
-      </w:r>
-      <w:r>
-        <w:rPr>
-          <w:rFonts w:ascii="宋体" w:eastAsia="宋体" w:hAnsi="宋体" w:cs="宋体"/>
-          <w:color w:val="008080"/>
-          <w:kern w:val="0"/>
-          <w:sz w:val="24"/>
-          <w:szCs w:val="24"/>
-        </w:rPr>
-        <w:t>@server</w:t>
-      </w:r>
-      <w:proofErr w:type="spellEnd"/>
-      <w:r>
-        <w:rPr>
-          <w:rFonts w:ascii="宋体" w:eastAsia="宋体" w:hAnsi="宋体" w:cs="宋体"/>
-          <w:color w:val="990073"/>
-          <w:kern w:val="0"/>
-          <w:sz w:val="24"/>
-          <w:szCs w:val="24"/>
-        </w:rPr>
-        <w:t>:/</w:t>
-      </w:r>
-      <w:proofErr w:type="spellStart"/>
-      <w:r>
-        <w:rPr>
-          <w:rFonts w:ascii="宋体" w:eastAsia="宋体" w:hAnsi="宋体" w:cs="宋体"/>
-          <w:color w:val="990073"/>
-          <w:kern w:val="0"/>
-          <w:sz w:val="24"/>
-          <w:szCs w:val="24"/>
-        </w:rPr>
-        <w:t>srv</w:t>
-      </w:r>
-      <w:proofErr w:type="spellEnd"/>
-      <w:r>
-        <w:rPr>
-          <w:rFonts w:ascii="宋体" w:eastAsia="宋体" w:hAnsi="宋体" w:cs="宋体"/>
-          <w:color w:val="990073"/>
-          <w:kern w:val="0"/>
-          <w:sz w:val="24"/>
-          <w:szCs w:val="24"/>
-        </w:rPr>
-        <w:t>/</w:t>
-      </w:r>
-      <w:proofErr w:type="spellStart"/>
-      <w:r>
-        <w:rPr>
-          <w:rFonts w:ascii="宋体" w:eastAsia="宋体" w:hAnsi="宋体" w:cs="宋体"/>
-          <w:color w:val="990073"/>
-          <w:kern w:val="0"/>
-          <w:sz w:val="24"/>
-          <w:szCs w:val="24"/>
-        </w:rPr>
-        <w:t>sample</w:t>
-      </w:r>
-      <w:r>
-        <w:rPr>
-          <w:rFonts w:ascii="宋体" w:eastAsia="宋体" w:hAnsi="宋体" w:cs="宋体"/>
-          <w:color w:val="444444"/>
-          <w:kern w:val="0"/>
-          <w:sz w:val="24"/>
-          <w:szCs w:val="24"/>
-        </w:rPr>
         <w:t>.git</w:t>
       </w:r>
-      <w:proofErr w:type="spellEnd"/>
     </w:p>
     <w:p>
       <w:pPr>
@@ -2253,7 +1581,6 @@
           <w:szCs w:val="24"/>
         </w:rPr>
       </w:pPr>
-      <w:proofErr w:type="gramStart"/>
       <w:r>
         <w:rPr>
           <w:rFonts w:ascii="宋体" w:eastAsia="宋体" w:hAnsi="宋体" w:cs="宋体"/>
@@ -2262,18 +1589,7 @@
           <w:sz w:val="24"/>
           <w:szCs w:val="24"/>
         </w:rPr>
-        <w:t>warning</w:t>
-      </w:r>
-      <w:proofErr w:type="gramEnd"/>
-      <w:r>
-        <w:rPr>
-          <w:rFonts w:ascii="宋体" w:eastAsia="宋体" w:hAnsi="宋体" w:cs="宋体"/>
-          <w:color w:val="990073"/>
-          <w:kern w:val="0"/>
-          <w:sz w:val="24"/>
-          <w:szCs w:val="24"/>
-        </w:rPr>
-        <w:t>:</w:t>
+        <w:t>warning:</w:t>
       </w:r>
       <w:r>
         <w:rPr>
@@ -2353,20 +1669,8 @@
           <w:sz w:val="27"/>
           <w:szCs w:val="27"/>
         </w:rPr>
-        <w:t>管理公</w:t>
-      </w:r>
-      <w:proofErr w:type="gramStart"/>
-      <w:r>
-        <w:rPr>
-          <w:rFonts w:ascii="Helvetica" w:eastAsia="宋体" w:hAnsi="Helvetica" w:cs="Helvetica"/>
-          <w:color w:val="444444"/>
-          <w:kern w:val="0"/>
-          <w:sz w:val="27"/>
-          <w:szCs w:val="27"/>
-        </w:rPr>
-        <w:t>钥</w:t>
-      </w:r>
-      <w:proofErr w:type="gramEnd"/>
+        <w:t>管理公钥</w:t>
+      </w:r>
     </w:p>
     <w:p>
       <w:pPr>
@@ -2389,27 +1693,7 @@
           <w:kern w:val="0"/>
           <w:szCs w:val="21"/>
         </w:rPr>
-        <w:t>如果团队很小，把每个人的公</w:t>
-      </w:r>
-      <w:proofErr w:type="gramStart"/>
-      <w:r>
-        <w:rPr>
-          <w:rFonts w:ascii="Helvetica" w:eastAsia="宋体" w:hAnsi="Helvetica" w:cs="Helvetica"/>
-          <w:color w:val="666666"/>
-          <w:kern w:val="0"/>
-          <w:szCs w:val="21"/>
-        </w:rPr>
-        <w:t>钥</w:t>
-      </w:r>
-      <w:proofErr w:type="gramEnd"/>
-      <w:r>
-        <w:rPr>
-          <w:rFonts w:ascii="Helvetica" w:eastAsia="宋体" w:hAnsi="Helvetica" w:cs="Helvetica"/>
-          <w:color w:val="666666"/>
-          <w:kern w:val="0"/>
-          <w:szCs w:val="21"/>
-        </w:rPr>
-        <w:t>收集起来放到服务器的</w:t>
+        <w:t>如果团队很小，把每个人的公钥收集起来放到服务器的</w:t>
       </w:r>
       <w:r>
         <w:rPr>
@@ -2421,74 +1705,8 @@
           <w:bdr w:val="single" w:sz="6" w:space="0" w:color="DDDDDD" w:frame="1"/>
           <w:shd w:val="clear" w:color="auto" w:fill="FAFAFA"/>
         </w:rPr>
-        <w:t>/home/</w:t>
-      </w:r>
-      <w:proofErr w:type="spellStart"/>
-      <w:r>
-        <w:rPr>
-          <w:rFonts w:ascii="Consolas" w:eastAsia="宋体" w:hAnsi="Consolas" w:cs="Consolas"/>
-          <w:color w:val="DD0055"/>
-          <w:kern w:val="0"/>
-          <w:sz w:val="18"/>
-          <w:szCs w:val="18"/>
-          <w:bdr w:val="single" w:sz="6" w:space="0" w:color="DDDDDD" w:frame="1"/>
-          <w:shd w:val="clear" w:color="auto" w:fill="FAFAFA"/>
-        </w:rPr>
-        <w:t>git</w:t>
-      </w:r>
-      <w:proofErr w:type="spellEnd"/>
-      <w:r>
-        <w:rPr>
-          <w:rFonts w:ascii="Consolas" w:eastAsia="宋体" w:hAnsi="Consolas" w:cs="Consolas"/>
-          <w:color w:val="DD0055"/>
-          <w:kern w:val="0"/>
-          <w:sz w:val="18"/>
-          <w:szCs w:val="18"/>
-          <w:bdr w:val="single" w:sz="6" w:space="0" w:color="DDDDDD" w:frame="1"/>
-          <w:shd w:val="clear" w:color="auto" w:fill="FAFAFA"/>
-        </w:rPr>
-        <w:t>/.</w:t>
-      </w:r>
-      <w:proofErr w:type="spellStart"/>
-      <w:r>
-        <w:rPr>
-          <w:rFonts w:ascii="Consolas" w:eastAsia="宋体" w:hAnsi="Consolas" w:cs="Consolas"/>
-          <w:color w:val="DD0055"/>
-          <w:kern w:val="0"/>
-          <w:sz w:val="18"/>
-          <w:szCs w:val="18"/>
-          <w:bdr w:val="single" w:sz="6" w:space="0" w:color="DDDDDD" w:frame="1"/>
-          <w:shd w:val="clear" w:color="auto" w:fill="FAFAFA"/>
-        </w:rPr>
-        <w:t>ssh</w:t>
-      </w:r>
-      <w:proofErr w:type="spellEnd"/>
-      <w:r>
-        <w:rPr>
-          <w:rFonts w:ascii="Consolas" w:eastAsia="宋体" w:hAnsi="Consolas" w:cs="Consolas"/>
-          <w:color w:val="DD0055"/>
-          <w:kern w:val="0"/>
-          <w:sz w:val="18"/>
-          <w:szCs w:val="18"/>
-          <w:bdr w:val="single" w:sz="6" w:space="0" w:color="DDDDDD" w:frame="1"/>
-          <w:shd w:val="clear" w:color="auto" w:fill="FAFAFA"/>
-        </w:rPr>
-        <w:t>/</w:t>
-      </w:r>
-      <w:proofErr w:type="spellStart"/>
-      <w:r>
-        <w:rPr>
-          <w:rFonts w:ascii="Consolas" w:eastAsia="宋体" w:hAnsi="Consolas" w:cs="Consolas"/>
-          <w:color w:val="DD0055"/>
-          <w:kern w:val="0"/>
-          <w:sz w:val="18"/>
-          <w:szCs w:val="18"/>
-          <w:bdr w:val="single" w:sz="6" w:space="0" w:color="DDDDDD" w:frame="1"/>
-          <w:shd w:val="clear" w:color="auto" w:fill="FAFAFA"/>
-        </w:rPr>
-        <w:t>authorized_keys</w:t>
-      </w:r>
-      <w:proofErr w:type="spellEnd"/>
+        <w:t>/home/git/.ssh/authorized_keys</w:t>
+      </w:r>
       <w:r>
         <w:rPr>
           <w:rFonts w:ascii="Helvetica" w:eastAsia="宋体" w:hAnsi="Helvetica" w:cs="Helvetica"/>
@@ -2497,70 +1715,6 @@
           <w:szCs w:val="21"/>
         </w:rPr>
         <w:t>文件里就是可行的。如果团队有几百号人，就没法这么玩了，这时，可以用</w:t>
-      </w:r>
-      <w:hyperlink r:id="rId5" w:tgtFrame="_blank" w:history="1">
-        <w:r>
-          <w:rPr>
-            <w:rFonts w:ascii="Helvetica" w:eastAsia="宋体" w:hAnsi="Helvetica" w:cs="Helvetica"/>
-            <w:color w:val="0593D3"/>
-            <w:kern w:val="0"/>
-            <w:szCs w:val="21"/>
-          </w:rPr>
-          <w:t>Gitosis</w:t>
-        </w:r>
-      </w:hyperlink>
-      <w:r>
-        <w:rPr>
-          <w:rFonts w:ascii="Helvetica" w:eastAsia="宋体" w:hAnsi="Helvetica" w:cs="Helvetica"/>
-          <w:color w:val="666666"/>
-          <w:kern w:val="0"/>
-          <w:szCs w:val="21"/>
-        </w:rPr>
-        <w:t>来管理公</w:t>
-      </w:r>
-      <w:proofErr w:type="gramStart"/>
-      <w:r>
-        <w:rPr>
-          <w:rFonts w:ascii="Helvetica" w:eastAsia="宋体" w:hAnsi="Helvetica" w:cs="Helvetica"/>
-          <w:color w:val="666666"/>
-          <w:kern w:val="0"/>
-          <w:szCs w:val="21"/>
-        </w:rPr>
-        <w:t>钥</w:t>
-      </w:r>
-      <w:proofErr w:type="gramEnd"/>
-      <w:r>
-        <w:rPr>
-          <w:rFonts w:ascii="Helvetica" w:eastAsia="宋体" w:hAnsi="Helvetica" w:cs="Helvetica"/>
-          <w:color w:val="666666"/>
-          <w:kern w:val="0"/>
-          <w:szCs w:val="21"/>
-        </w:rPr>
-        <w:t>。</w:t>
-      </w:r>
-    </w:p>
-    <w:p>
-      <w:pPr>
-        <w:widowControl/>
-        <w:shd w:val="clear" w:color="auto" w:fill="FFFFFF"/>
-        <w:wordWrap w:val="0"/>
-        <w:spacing w:before="225" w:after="225" w:line="300" w:lineRule="atLeast"/>
-        <w:jc w:val="left"/>
-        <w:rPr>
-          <w:rFonts w:ascii="Helvetica" w:eastAsia="宋体" w:hAnsi="Helvetica" w:cs="Helvetica"/>
-          <w:color w:val="666666"/>
-          <w:kern w:val="0"/>
-          <w:szCs w:val="21"/>
-        </w:rPr>
-      </w:pPr>
-      <w:r>
-        <w:rPr>
-          <w:rFonts w:ascii="Helvetica" w:eastAsia="宋体" w:hAnsi="Helvetica" w:cs="Helvetica"/>
-          <w:color w:val="666666"/>
-          <w:kern w:val="0"/>
-          <w:szCs w:val="21"/>
-        </w:rPr>
-        <w:t>这里我们不介绍怎么玩</w:t>
       </w:r>
       <w:hyperlink r:id="rId6" w:tgtFrame="_blank" w:history="1">
         <w:r>
@@ -2580,6 +1734,50 @@
           <w:kern w:val="0"/>
           <w:szCs w:val="21"/>
         </w:rPr>
+        <w:t>来管理公钥。</w:t>
+      </w:r>
+    </w:p>
+    <w:p>
+      <w:pPr>
+        <w:widowControl/>
+        <w:shd w:val="clear" w:color="auto" w:fill="FFFFFF"/>
+        <w:wordWrap w:val="0"/>
+        <w:spacing w:before="225" w:after="225" w:line="300" w:lineRule="atLeast"/>
+        <w:jc w:val="left"/>
+        <w:rPr>
+          <w:rFonts w:ascii="Helvetica" w:eastAsia="宋体" w:hAnsi="Helvetica" w:cs="Helvetica"/>
+          <w:color w:val="666666"/>
+          <w:kern w:val="0"/>
+          <w:szCs w:val="21"/>
+        </w:rPr>
+      </w:pPr>
+      <w:r>
+        <w:rPr>
+          <w:rFonts w:ascii="Helvetica" w:eastAsia="宋体" w:hAnsi="Helvetica" w:cs="Helvetica"/>
+          <w:color w:val="666666"/>
+          <w:kern w:val="0"/>
+          <w:szCs w:val="21"/>
+        </w:rPr>
+        <w:t>这里我们不介绍怎么玩</w:t>
+      </w:r>
+      <w:hyperlink r:id="rId7" w:tgtFrame="_blank" w:history="1">
+        <w:r>
+          <w:rPr>
+            <w:rFonts w:ascii="Helvetica" w:eastAsia="宋体" w:hAnsi="Helvetica" w:cs="Helvetica"/>
+            <w:color w:val="0593D3"/>
+            <w:kern w:val="0"/>
+            <w:szCs w:val="21"/>
+          </w:rPr>
+          <w:t>Gitosis</w:t>
+        </w:r>
+      </w:hyperlink>
+      <w:r>
+        <w:rPr>
+          <w:rFonts w:ascii="Helvetica" w:eastAsia="宋体" w:hAnsi="Helvetica" w:cs="Helvetica"/>
+          <w:color w:val="666666"/>
+          <w:kern w:val="0"/>
+          <w:szCs w:val="21"/>
+        </w:rPr>
         <w:t>了，几百号人的团队基本都在</w:t>
       </w:r>
       <w:r>
@@ -2598,27 +1796,7 @@
           <w:kern w:val="0"/>
           <w:szCs w:val="21"/>
         </w:rPr>
-        <w:t>强了，</w:t>
-      </w:r>
-      <w:proofErr w:type="gramStart"/>
-      <w:r>
-        <w:rPr>
-          <w:rFonts w:ascii="Helvetica" w:eastAsia="宋体" w:hAnsi="Helvetica" w:cs="Helvetica"/>
-          <w:color w:val="666666"/>
-          <w:kern w:val="0"/>
-          <w:szCs w:val="21"/>
-        </w:rPr>
-        <w:t>相信找</w:t>
-      </w:r>
-      <w:proofErr w:type="gramEnd"/>
-      <w:r>
-        <w:rPr>
-          <w:rFonts w:ascii="Helvetica" w:eastAsia="宋体" w:hAnsi="Helvetica" w:cs="Helvetica"/>
-          <w:color w:val="666666"/>
-          <w:kern w:val="0"/>
-          <w:szCs w:val="21"/>
-        </w:rPr>
-        <w:t>个高水平的</w:t>
+        <w:t>强了，相信找个高水平的</w:t>
       </w:r>
       <w:r>
         <w:rPr>
@@ -2648,6 +1826,127 @@
     </w:sectPr>
   </w:body>
 </w:document>
+</file>
+
+<file path=word/numbering.xml><?xml version="1.0" encoding="utf-8"?>
+<w:numbering xmlns:wpc="http://schemas.microsoft.com/office/word/2010/wordprocessingCanvas" xmlns:mc="http://schemas.openxmlformats.org/markup-compatibility/2006" xmlns:o="urn:schemas-microsoft-com:office:office" xmlns:r="http://schemas.openxmlformats.org/officeDocument/2006/relationships" xmlns:m="http://schemas.openxmlformats.org/officeDocument/2006/math" xmlns:v="urn:schemas-microsoft-com:vml" xmlns:wp14="http://schemas.microsoft.com/office/word/2010/wordprocessingDrawing" xmlns:wp="http://schemas.openxmlformats.org/drawingml/2006/wordprocessingDrawing" xmlns:w10="urn:schemas-microsoft-com:office:word" xmlns:w="http://schemas.openxmlformats.org/wordprocessingml/2006/main" xmlns:w14="http://schemas.microsoft.com/office/word/2010/wordml" xmlns:wpg="http://schemas.microsoft.com/office/word/2010/wordprocessingGroup" xmlns:wpi="http://schemas.microsoft.com/office/word/2010/wordprocessingInk" xmlns:wne="http://schemas.microsoft.com/office/word/2006/wordml" xmlns:wps="http://schemas.microsoft.com/office/word/2010/wordprocessingShape" mc:Ignorable="w14 wp14">
+  <w:abstractNum w:abstractNumId="0">
+    <w:nsid w:val="502C6C0B"/>
+    <w:multiLevelType w:val="hybridMultilevel"/>
+    <w:tmpl w:val="93769DC4"/>
+    <w:lvl w:ilvl="0" w:tplc="8D764E9E">
+      <w:start w:val="1"/>
+      <w:numFmt w:val="decimal"/>
+      <w:lvlText w:val="%1."/>
+      <w:lvlJc w:val="left"/>
+      <w:pPr>
+        <w:ind w:left="360" w:hanging="360"/>
+      </w:pPr>
+    </w:lvl>
+    <w:lvl w:ilvl="1" w:tplc="04090019">
+      <w:start w:val="1"/>
+      <w:numFmt w:val="lowerLetter"/>
+      <w:lvlText w:val="%2)"/>
+      <w:lvlJc w:val="left"/>
+      <w:pPr>
+        <w:ind w:left="840" w:hanging="420"/>
+      </w:pPr>
+    </w:lvl>
+    <w:lvl w:ilvl="2" w:tplc="0409001B">
+      <w:start w:val="1"/>
+      <w:numFmt w:val="lowerRoman"/>
+      <w:lvlText w:val="%3."/>
+      <w:lvlJc w:val="right"/>
+      <w:pPr>
+        <w:ind w:left="1260" w:hanging="420"/>
+      </w:pPr>
+    </w:lvl>
+    <w:lvl w:ilvl="3" w:tplc="0409000F">
+      <w:start w:val="1"/>
+      <w:numFmt w:val="decimal"/>
+      <w:lvlText w:val="%4."/>
+      <w:lvlJc w:val="left"/>
+      <w:pPr>
+        <w:ind w:left="1680" w:hanging="420"/>
+      </w:pPr>
+    </w:lvl>
+    <w:lvl w:ilvl="4" w:tplc="04090019">
+      <w:start w:val="1"/>
+      <w:numFmt w:val="lowerLetter"/>
+      <w:lvlText w:val="%5)"/>
+      <w:lvlJc w:val="left"/>
+      <w:pPr>
+        <w:ind w:left="2100" w:hanging="420"/>
+      </w:pPr>
+    </w:lvl>
+    <w:lvl w:ilvl="5" w:tplc="0409001B">
+      <w:start w:val="1"/>
+      <w:numFmt w:val="lowerRoman"/>
+      <w:lvlText w:val="%6."/>
+      <w:lvlJc w:val="right"/>
+      <w:pPr>
+        <w:ind w:left="2520" w:hanging="420"/>
+      </w:pPr>
+    </w:lvl>
+    <w:lvl w:ilvl="6" w:tplc="0409000F">
+      <w:start w:val="1"/>
+      <w:numFmt w:val="decimal"/>
+      <w:lvlText w:val="%7."/>
+      <w:lvlJc w:val="left"/>
+      <w:pPr>
+        <w:ind w:left="2940" w:hanging="420"/>
+      </w:pPr>
+    </w:lvl>
+    <w:lvl w:ilvl="7" w:tplc="04090019">
+      <w:start w:val="1"/>
+      <w:numFmt w:val="lowerLetter"/>
+      <w:lvlText w:val="%8)"/>
+      <w:lvlJc w:val="left"/>
+      <w:pPr>
+        <w:ind w:left="3360" w:hanging="420"/>
+      </w:pPr>
+    </w:lvl>
+    <w:lvl w:ilvl="8" w:tplc="0409001B">
+      <w:start w:val="1"/>
+      <w:numFmt w:val="lowerRoman"/>
+      <w:lvlText w:val="%9."/>
+      <w:lvlJc w:val="right"/>
+      <w:pPr>
+        <w:ind w:left="3780" w:hanging="420"/>
+      </w:pPr>
+    </w:lvl>
+  </w:abstractNum>
+  <w:num w:numId="1">
+    <w:abstractNumId w:val="0"/>
+    <w:lvlOverride w:ilvl="0">
+      <w:startOverride w:val="1"/>
+    </w:lvlOverride>
+    <w:lvlOverride w:ilvl="1">
+      <w:startOverride w:val="1"/>
+    </w:lvlOverride>
+    <w:lvlOverride w:ilvl="2">
+      <w:startOverride w:val="1"/>
+    </w:lvlOverride>
+    <w:lvlOverride w:ilvl="3">
+      <w:startOverride w:val="1"/>
+    </w:lvlOverride>
+    <w:lvlOverride w:ilvl="4">
+      <w:startOverride w:val="1"/>
+    </w:lvlOverride>
+    <w:lvlOverride w:ilvl="5">
+      <w:startOverride w:val="1"/>
+    </w:lvlOverride>
+    <w:lvlOverride w:ilvl="6">
+      <w:startOverride w:val="1"/>
+    </w:lvlOverride>
+    <w:lvlOverride w:ilvl="7">
+      <w:startOverride w:val="1"/>
+    </w:lvlOverride>
+    <w:lvlOverride w:ilvl="8">
+      <w:startOverride w:val="1"/>
+    </w:lvlOverride>
+  </w:num>
+</w:numbering>
 </file>
 
 <file path=word/styles.xml><?xml version="1.0" encoding="utf-8"?>
@@ -3003,6 +2302,26 @@
     <w:rPr>
       <w:color w:val="0000FF"/>
       <w:u w:val="single"/>
+    </w:rPr>
+  </w:style>
+  <w:style w:type="paragraph" w:styleId="a5">
+    <w:name w:val="List Paragraph"/>
+    <w:basedOn w:val="a"/>
+    <w:uiPriority w:val="34"/>
+    <w:qFormat/>
+    <w:rsid w:val="00EB3342"/>
+    <w:pPr>
+      <w:widowControl/>
+      <w:adjustRightInd w:val="0"/>
+      <w:snapToGrid w:val="0"/>
+      <w:spacing w:after="200"/>
+      <w:ind w:firstLineChars="200" w:firstLine="420"/>
+      <w:jc w:val="left"/>
+    </w:pPr>
+    <w:rPr>
+      <w:rFonts w:ascii="Tahoma" w:eastAsia="微软雅黑" w:hAnsi="Tahoma"/>
+      <w:kern w:val="0"/>
+      <w:sz w:val="22"/>
     </w:rPr>
   </w:style>
 </w:styles>
@@ -3361,6 +2680,26 @@
     <w:rPr>
       <w:color w:val="0000FF"/>
       <w:u w:val="single"/>
+    </w:rPr>
+  </w:style>
+  <w:style w:type="paragraph" w:styleId="a5">
+    <w:name w:val="List Paragraph"/>
+    <w:basedOn w:val="a"/>
+    <w:uiPriority w:val="34"/>
+    <w:qFormat/>
+    <w:rsid w:val="00EB3342"/>
+    <w:pPr>
+      <w:widowControl/>
+      <w:adjustRightInd w:val="0"/>
+      <w:snapToGrid w:val="0"/>
+      <w:spacing w:after="200"/>
+      <w:ind w:firstLineChars="200" w:firstLine="420"/>
+      <w:jc w:val="left"/>
+    </w:pPr>
+    <w:rPr>
+      <w:rFonts w:ascii="Tahoma" w:eastAsia="微软雅黑" w:hAnsi="Tahoma"/>
+      <w:kern w:val="0"/>
+      <w:sz w:val="22"/>
     </w:rPr>
   </w:style>
 </w:styles>
